--- a/注意事项.docx
+++ b/注意事项.docx
@@ -18,9 +18,19 @@
     <w:p>
       <w:pPr>
         <w:rPr>
-          <w:rFonts w:hint="eastAsia"/>
-        </w:rPr>
-      </w:pPr>
+          <w:rFonts w:hint="default" w:eastAsiaTheme="minorEastAsia"/>
+          <w:lang w:val="en-US" w:eastAsia="zh-CN"/>
+        </w:rPr>
+      </w:pPr>
+      <w:r>
+        <w:rPr>
+          <w:rFonts w:hint="eastAsia"/>
+          <w:lang w:val="en-US" w:eastAsia="zh-CN"/>
+        </w:rPr>
+        <w:t>修改~/.bashrc 增加bash启动配置项</w:t>
+      </w:r>
+    </w:p>
+    <w:p>
       <w:r>
         <w:drawing>
           <wp:inline distT="0" distB="0" distL="114300" distR="114300">
@@ -64,8 +74,121 @@
           </wp:inline>
         </w:drawing>
       </w:r>
+    </w:p>
+    <w:p>
+      <w:r>
+        <w:rPr>
+          <w:rFonts w:hint="eastAsia"/>
+          <w:lang w:val="en-US" w:eastAsia="zh-CN"/>
+        </w:rPr>
+        <w:t xml:space="preserve">Git comment -m </w:t>
+      </w:r>
+      <w:r>
+        <w:rPr>
+          <w:rFonts w:hint="default"/>
+          <w:lang w:val="en-US" w:eastAsia="zh-CN"/>
+        </w:rPr>
+        <w:t>“</w:t>
+      </w:r>
+      <w:r>
+        <w:rPr>
+          <w:rFonts w:hint="eastAsia"/>
+          <w:lang w:val="en-US" w:eastAsia="zh-CN"/>
+        </w:rPr>
+        <w:t>注释内容</w:t>
+      </w:r>
+      <w:r>
+        <w:rPr>
+          <w:rFonts w:hint="default"/>
+          <w:lang w:val="en-US" w:eastAsia="zh-CN"/>
+        </w:rPr>
+        <w:t>”</w:t>
+      </w:r>
+    </w:p>
+    <w:p>
+      <w:pPr>
+        <w:rPr>
+          <w:rFonts w:hint="eastAsia"/>
+          <w:lang w:val="en-US" w:eastAsia="zh-CN"/>
+        </w:rPr>
+      </w:pPr>
+      <w:r>
+        <w:rPr>
+          <w:rFonts w:hint="eastAsia"/>
+          <w:lang w:val="en-US" w:eastAsia="zh-CN"/>
+        </w:rPr>
+        <w:t>Git log --pretty=oneline --abbrev-commit --all --graph以一行且缩写UID形式且分开不同开发人员提交记录</w:t>
+      </w:r>
+    </w:p>
+    <w:p>
+      <w:pPr>
+        <w:rPr>
+          <w:rFonts w:hint="eastAsia"/>
+          <w:lang w:val="en-US" w:eastAsia="zh-CN"/>
+        </w:rPr>
+      </w:pPr>
+      <w:r>
+        <w:rPr>
+          <w:rFonts w:hint="eastAsia"/>
+          <w:lang w:val="en-US" w:eastAsia="zh-CN"/>
+        </w:rPr>
+        <w:t>Git reset --hard 版本id 回归版本</w:t>
+      </w:r>
+    </w:p>
+    <w:p>
+      <w:pPr>
+        <w:rPr>
+          <w:rFonts w:hint="eastAsia"/>
+          <w:lang w:val="en-US" w:eastAsia="zh-CN"/>
+        </w:rPr>
+      </w:pPr>
+      <w:r>
+        <w:rPr>
+          <w:rFonts w:hint="eastAsia"/>
+          <w:lang w:val="en-US" w:eastAsia="zh-CN"/>
+        </w:rPr>
+        <w:t>Git reflog 查看之前版本更换情况</w:t>
+      </w:r>
+    </w:p>
+    <w:p>
+      <w:pPr>
+        <w:rPr>
+          <w:rFonts w:hint="eastAsia"/>
+          <w:lang w:val="en-US" w:eastAsia="zh-CN"/>
+        </w:rPr>
+      </w:pPr>
+      <w:r>
+        <w:rPr>
+          <w:rFonts w:hint="eastAsia"/>
+          <w:lang w:val="en-US" w:eastAsia="zh-CN"/>
+        </w:rPr>
+        <w:t>创建.gitignore文件写入所有不需要git管理的文件名</w:t>
+      </w:r>
+    </w:p>
+    <w:p>
+      <w:pPr>
+        <w:rPr>
+          <w:rFonts w:hint="default"/>
+          <w:lang w:val="en-US" w:eastAsia="zh-CN"/>
+        </w:rPr>
+      </w:pPr>
       <w:bookmarkStart w:id="0" w:name="_GoBack"/>
       <w:bookmarkEnd w:id="0"/>
+    </w:p>
+    <w:p>
+      <w:pPr>
+        <w:rPr>
+          <w:rFonts w:hint="default"/>
+          <w:lang w:val="en-US" w:eastAsia="zh-CN"/>
+        </w:rPr>
+      </w:pPr>
+    </w:p>
+    <w:p>
+      <w:pPr>
+        <w:rPr>
+          <w:rFonts w:hint="eastAsia"/>
+        </w:rPr>
+      </w:pPr>
     </w:p>
     <w:sectPr>
       <w:pgSz w:w="11906" w:h="16838"/>
